--- a/output/tab_formatted.docx
+++ b/output/tab_formatted.docx
@@ -2,54 +2,347 @@
 <file path=word/document.xml><?xml version="1.0" encoding="utf-8"?>
 <w:document xmlns:wpc="http://schemas.microsoft.com/office/word/2010/wordprocessingCanvas" xmlns:mo="http://schemas.microsoft.com/office/mac/office/2008/main" xmlns:mc="http://schemas.openxmlformats.org/markup-compatibility/2006" xmlns:mv="urn:schemas-microsoft-com:mac:vml" xmlns:o="urn:schemas-microsoft-com:office:office" xmlns:r="http://schemas.openxmlformats.org/officeDocument/2006/relationships" xmlns:m="http://schemas.openxmlformats.org/officeDocument/2006/math" xmlns:v="urn:schemas-microsoft-com:vml" xmlns:wp14="http://schemas.microsoft.com/office/word/2010/wordprocessingDrawing" xmlns:wp="http://schemas.openxmlformats.org/drawingml/2006/wordprocessingDrawing" xmlns:w10="urn:schemas-microsoft-com:office:word" xmlns:w="http://schemas.openxmlformats.org/wordprocessingml/2006/main" xmlns:w14="http://schemas.microsoft.com/office/word/2010/wordml" xmlns:wpg="http://schemas.microsoft.com/office/word/2010/wordprocessingGroup" xmlns:wpi="http://schemas.microsoft.com/office/word/2010/wordprocessingInk" xmlns:wne="http://schemas.microsoft.com/office/word/2006/wordml" xmlns:wps="http://schemas.microsoft.com/office/word/2010/wordprocessingShape" mc:Ignorable="w14 wp14">
   <w:body>
-    <w:tbl>
-      <w:tblPr>
-        <w:tblW w:type="auto" w:w="0"/>
-        <w:tblLook w:firstColumn="1" w:firstRow="1" w:lastColumn="0" w:lastRow="0" w:noHBand="0" w:noVBand="1" w:val="04A0"/>
-      </w:tblPr>
-      <w:tblGrid>
-        <w:gridCol w:w="7772400"/>
-      </w:tblGrid>
-      <w:tr>
-        <w:tc>
-          <w:tcPr>
-            <w:tcW w:type="dxa" w:w="9360"/>
-          </w:tcPr>
-          <w:p>
-            <w:r>
-              <w:rPr>
-                <w:rFonts w:ascii="Nirmala UI" w:hAnsi="Nirmala UI"/>
-                <w:sz w:val="22"/>
-              </w:rPr>
-              <w:t>अ                             ३२८, ८३, ३२४, १२९, ९३, ३२७), १०२,, ३२२, १७३, ७७, ३, १०२,, १८,, २८७, २५, ७, ६५), ४३,, १०५,, २, ७७;, ५०,, १०२,, ५१,, ९५०,, ६७,, ३०२,, ९९,, ३२८,, ३३३, ३२५</w:t>
-              <w:br/>
-              <w:t>अण्न                          १४०, ६,, ७,, ९, १,, २४, ५१५, ६७, ३२७,३२८,, १९), ४२, ८७,२९०, ५०,, ९५,, ९७,, ३०२,, १६६</w:t>
-              <w:br/>
-              <w:t>पुस्तक                        ४, ३०२, ६,, ५१,, ७, ६७,, ६८), १,, ७०,, २३,५०, ९८१, १५०, १०, ६</w:t>
-              <w:br/>
-              <w:t>=                             २४, ३००,, ११३१२०५, ७४, ३,, ९, २०८,, २९०, २९४, ६९६, ३००,, ३०्‌, २५४, १४०), २०८१, २८९), ३०२</w:t>
-              <w:br/>
-              <w:t>असंखेजदिभाग                   ६७,, ६८,, १४०, १५१, २८७, १६६, ३८८)</w:t>
-              <w:br/>
-              <w:t>॥                             १९३</w:t>
-              <w:br/>
-              <w:t>आदि                           ३९९, ६०,, ६८, ३३०, १५१, १६,, २०१, २६,, ४०, ६७,, ६९,, ७४, ७५, १६४, २६६,, १६८,, १९१,, १६२,, १९४, ११०), १११५, ११६, ३१९, १५, १६४), १९१</w:t>
-              <w:br/>
-              <w:t>एगसम                          १४;, १९,, ७८, २०,, ५९,, २५१४१,, १६७;, १६९), १९४, १६३, ३२३</w:t>
-              <w:br/>
-              <w:t>=                             ३९२, २०</w:t>
-              <w:br/>
-              <w:t>अंतर                          ४र,, ७४,, ०७,, ९,, ६८,</w:t>
-              <w:br/>
-              <w:t>कमस                           ३२४,</w:t>
-            </w:r>
-          </w:p>
-        </w:tc>
-      </w:tr>
-    </w:tbl>
+    <w:p>
+      <w:pPr>
+        <w:pStyle w:val="Heading2"/>
+      </w:pPr>
+      <w:r>
+        <w:rPr>
+          <w:rFonts w:ascii="Mangal" w:hAnsi="Mangal" w:eastAsia="Mangal"/>
+        </w:rPr>
+        <w:t>परिसिद्वणि                                   श</w:t>
+      </w:r>
+    </w:p>
+    <w:p>
+      <w:pPr>
+        <w:pStyle w:val="Heading2"/>
+      </w:pPr>
+    </w:p>
+    <w:p>
+      <w:pPr>
+        <w:pStyle w:val="Heading2"/>
+      </w:pPr>
+      <w:r>
+        <w:rPr>
+          <w:rFonts w:ascii="Mangal" w:hAnsi="Mangal" w:eastAsia="Mangal"/>
+        </w:rPr>
+        <w:t>पुसतक ४</w:t>
+      </w:r>
+    </w:p>
+    <w:p>
+      <w:pPr>
+        <w:pStyle w:val="Heading2"/>
+      </w:pPr>
+      <w:r>
+        <w:rPr>
+          <w:rFonts w:ascii="Mangal" w:hAnsi="Mangal" w:eastAsia="Mangal"/>
+        </w:rPr>
+        <w:t>ज अम्मसिभ   ८३ | आआदवविह्तिम ६, ७ |. असंखेजमागहाणिदिदि</w:t>
+      </w:r>
+    </w:p>
+    <w:p>
+      <w:pPr>
+        <w:pStyle w:val="Heading2"/>
+      </w:pPr>
+      <w:r>
+        <w:rPr>
+          <w:rFonts w:ascii="Mangal" w:hAnsi="Mangal" w:eastAsia="Mangal"/>
+        </w:rPr>
+        <w:t>अग्गद्दिदिसंतकम्म ३२४   अकच्य १, २३,९०३ १५० |  बिहत्तियंतर    १९३</w:t>
+      </w:r>
+    </w:p>
+    <w:p>
+      <w:r>
+        <w:rPr>
+          <w:rFonts w:ascii="Mangal" w:hAnsi="Mangal" w:eastAsia="Mangal"/>
+        </w:rPr>
+        <w:t>अह     ३३३ | अवतम    ६ | अहेर ७४,७७</w:t>
+      </w:r>
+    </w:p>
+    <w:p>
+      <w:r>
+        <w:rPr>
+          <w:rFonts w:ascii="Mangal" w:hAnsi="Mangal" w:eastAsia="Mangal"/>
+        </w:rPr>
+        <w:t>अपद    १३   अम्मकममलिभ र४ | आ आदि    ३९९</w:t>
+      </w:r>
+    </w:p>
+    <w:p>
+      <w:r>
+        <w:rPr>
+          <w:rFonts w:ascii="Mangal" w:hAnsi="Mangal" w:eastAsia="Mangal"/>
+        </w:rPr>
+        <w:t>अधिपडिमदा२२६, २२७, | आप्तम्मसिय ३००,   आबल्यि ६७,६८</w:t>
+      </w:r>
+    </w:p>
+    <w:p>
+      <w:r>
+        <w:rPr>
+          <w:rFonts w:ascii="Mangal" w:hAnsi="Mangal" w:eastAsia="Mangal"/>
+        </w:rPr>
+        <w:t>खक          ३०२ | इ इत्थि     ३३०</w:t>
+      </w:r>
+    </w:p>
+    <w:p>
+      <w:r>
+        <w:rPr>
+          <w:rFonts w:ascii="Mangal" w:hAnsi="Mangal" w:eastAsia="Mangal"/>
+        </w:rPr>
+        <w:t>अणि  ३२२  अवसब्ब्धिदेविशसिय ५१, | उ उक्कस्व १५ १९, २०१</w:t>
+      </w:r>
+    </w:p>
+    <w:p>
+      <w:r>
+        <w:rPr>
+          <w:rFonts w:ascii="Mangal" w:hAnsi="Mangal" w:eastAsia="Mangal"/>
+        </w:rPr>
+        <w:t>अव्य लRee   ६७, ६८, ७७, ९८, १०२      २६, ४२) ४३,</w:t>
+      </w:r>
+    </w:p>
+    <w:p>
+      <w:r>
+        <w:rPr>
+          <w:rFonts w:ascii="Mangal" w:hAnsi="Mangal" w:eastAsia="Mangal"/>
+        </w:rPr>
+        <w:t>अरति  २   अब्त्द्वदवहच्ियतर ७४      ६७, ६९, ७४ ७५</w:t>
+      </w:r>
+    </w:p>
+    <w:p>
+      <w:r>
+        <w:rPr>
+          <w:rFonts w:ascii="Mangal" w:hAnsi="Mangal" w:eastAsia="Mangal"/>
+        </w:rPr>
+        <w:t>अगंताजुबंधि ९०,६८, ७७,               ह           १</w:t>
+      </w:r>
+    </w:p>
+    <w:p>
+      <w:r>
+        <w:rPr>
+          <w:rFonts w:ascii="Mangal" w:hAnsi="Mangal" w:eastAsia="Mangal"/>
+        </w:rPr>
+        <w:t>१०२, १५०, ३०२,   अवत्तम्वषिहिअ ३, ९      १६६, १६८, १६९</w:t>
+      </w:r>
+    </w:p>
+    <w:p>
+      <w:r>
+        <w:rPr>
+          <w:rFonts w:ascii="Mangal" w:hAnsi="Mangal" w:eastAsia="Mangal"/>
+        </w:rPr>
+        <w:t>३२८ ३३३      अविदचिय         ३            १९६ ९६२,१९४</w:t>
+      </w:r>
+    </w:p>
+    <w:p>
+      <w:r>
+        <w:rPr>
+          <w:rFonts w:ascii="Mangal" w:hAnsi="Mangal" w:eastAsia="Mangal"/>
+        </w:rPr>
+        <w:t>अणंताणुरंधिचउक्क २३   असंखेज    १९२    उक्कस्सिय ११०) १११,</w:t>
+      </w:r>
+    </w:p>
+    <w:p>
+      <w:r>
+        <w:rPr>
+          <w:rFonts w:ascii="Mangal" w:hAnsi="Mangal" w:eastAsia="Mangal"/>
+        </w:rPr>
+        <w:t>अण्ण ३२२,३२६      असंखेजय      २६८          ११०, ११३, ३१९</w:t>
+      </w:r>
+    </w:p>
+    <w:p>
+      <w:r>
+        <w:rPr>
+          <w:rFonts w:ascii="Mangal" w:hAnsi="Mangal" w:eastAsia="Mangal"/>
+        </w:rPr>
+        <w:t>अणणइर ६,७,९ | असंसेजगुण९५,९८,१०१)   उनेल्यणकंड २२४</w:t>
+      </w:r>
+    </w:p>
+    <w:p>
+      <w:r>
+        <w:rPr>
+          <w:rFonts w:ascii="Mangal" w:hAnsi="Mangal" w:eastAsia="Mangal"/>
+        </w:rPr>
+        <w:t>३२४            १०२, ११३, २७५       उस्म         २</w:t>
+      </w:r>
+    </w:p>
+    <w:p>
+      <w:r>
+        <w:rPr>
+          <w:rFonts w:ascii="Mangal" w:hAnsi="Mangal" w:eastAsia="Mangal"/>
+        </w:rPr>
+        <w:t>अपुब्वकरणदा ३२७,१२८,      ३७८, २८७, २९०    ऊण      ३२४</w:t>
+      </w:r>
+    </w:p>
+    <w:p>
+      <w:r>
+        <w:rPr>
+          <w:rFonts w:ascii="Mangal" w:hAnsi="Mangal" w:eastAsia="Mangal"/>
+        </w:rPr>
+        <w:t>अप्पर   »     २९३,२९४, २९६ | ए. एइंदिपकमा ३२२</w:t>
+      </w:r>
+    </w:p>
+    <w:p>
+      <w:r>
+        <w:rPr>
+          <w:rFonts w:ascii="Mangal" w:hAnsi="Mangal" w:eastAsia="Mangal"/>
+        </w:rPr>
+        <w:t>अपदरकम्म॑लिअ १८, २५ |        ३००, ३०२    एइदियपाओोगाकम्म ३१९</w:t>
+      </w:r>
+    </w:p>
+    <w:p>
+      <w:pPr>
+        <w:pStyle w:val="Heading2"/>
+      </w:pPr>
+      <w:r>
+        <w:rPr>
+          <w:rFonts w:ascii="Mangal" w:hAnsi="Mangal" w:eastAsia="Mangal"/>
+        </w:rPr>
+        <w:t>५६ ८4 | असलेल्णुणवह्रि १५० | पगनोव १४ १६४, १९१</w:t>
+      </w:r>
+    </w:p>
+    <w:p>
+      <w:pPr>
+        <w:pStyle w:val="Heading2"/>
+      </w:pPr>
+      <w:r>
+        <w:rPr>
+          <w:rFonts w:ascii="Mangal" w:hAnsi="Mangal" w:eastAsia="Mangal"/>
+        </w:rPr>
+        <w:t>अप्पदरद्विदिविहत्तिय ५०,    असंखेजगुणवद्लिकम्मंसिय     एगसमअ १४, १९, २३,</w:t>
+      </w:r>
+    </w:p>
+    <w:p>
+      <w:r>
+        <w:rPr>
+          <w:rFonts w:ascii="Mangal" w:hAnsi="Mangal" w:eastAsia="Mangal"/>
+        </w:rPr>
+        <w:t>५         x    २४ ४२५४३ ६७</w:t>
+      </w:r>
+    </w:p>
+    <w:p>
+      <w:r>
+        <w:rPr>
+          <w:rFonts w:ascii="Mangal" w:hAnsi="Mangal" w:eastAsia="Mangal"/>
+        </w:rPr>
+        <w:t>Sd |  असखेज्युणइाणि १४०, |     उ ७७ रदे</w:t>
+      </w:r>
+    </w:p>
+    <w:p>
+      <w:r>
+        <w:rPr>
+          <w:rFonts w:ascii="Mangal" w:hAnsi="Mangal" w:eastAsia="Mangal"/>
+        </w:rPr>
+        <w:t>अध्यदरद्धिदिविहत्तियंतर ७७        असस          द          १६६, १६७, १६८+</w:t>
+      </w:r>
+    </w:p>
+    <w:p>
+      <w:r>
+        <w:rPr>
+          <w:rFonts w:ascii="Mangal" w:hAnsi="Mangal" w:eastAsia="Mangal"/>
+        </w:rPr>
+        <w:t>अरि ४ |  जिमि      २६९, १९७ १६६</w:t>
+      </w:r>
+    </w:p>
+    <w:p>
+      <w:r>
+        <w:rPr>
+          <w:rFonts w:ascii="Mangal" w:hAnsi="Mangal" w:eastAsia="Mangal"/>
+        </w:rPr>
+        <w:t>अप्पाचहुअ ९५, १०५,         २७४, २८९, ३०२    [णवीससमय    ३०</w:t>
+      </w:r>
+    </w:p>
+    <w:p>
+      <w:r>
+        <w:rPr>
+          <w:rFonts w:ascii="Mangal" w:hAnsi="Mangal" w:eastAsia="Mangal"/>
+        </w:rPr>
+        <w:t>११०,२७४) ३१९)   असंखेजगुणदाणिडिदि   ओ. ओसक्काविद   र</w:t>
+      </w:r>
+    </w:p>
+    <w:p>
+      <w:r>
+        <w:rPr>
+          <w:rFonts w:ascii="Mangal" w:hAnsi="Mangal" w:eastAsia="Mangal"/>
+        </w:rPr>
+        <w:t>२२६, ३२९    विदततियंतर १९३ | अं अंगुछ    ऽ</w:t>
+      </w:r>
+    </w:p>
+    <w:p>
+      <w:pPr>
+        <w:pStyle w:val="Heading2"/>
+      </w:pPr>
+      <w:r>
+        <w:rPr>
+          <w:rFonts w:ascii="Mangal" w:hAnsi="Mangal" w:eastAsia="Mangal"/>
+        </w:rPr>
+        <w:t>अमवसिदियपाओप्ण ३२४        असंसेजदिमाग ६७, ६८, | तर ४२, ४३) ७४ ७७)</w:t>
+      </w:r>
+    </w:p>
+    <w:p>
+      <w:r>
+        <w:rPr>
+          <w:rFonts w:ascii="Mangal" w:hAnsi="Mangal" w:eastAsia="Mangal"/>
+        </w:rPr>
+        <w:t>अरदि     ३११           ५          १६</w:t>
+      </w:r>
+    </w:p>
+    <w:p>
+      <w:r>
+        <w:rPr>
+          <w:rFonts w:ascii="Mangal" w:hAnsi="Mangal" w:eastAsia="Mangal"/>
+        </w:rPr>
+        <w:t>अबङ्काण १११,११२, १४०   असंखेजमागवङ्डि १४०,  अंतोमहु् २०, ६५५ ४३+</w:t>
+      </w:r>
+    </w:p>
+    <w:p>
+      <w:r>
+        <w:rPr>
+          <w:rFonts w:ascii="Mangal" w:hAnsi="Mangal" w:eastAsia="Mangal"/>
+        </w:rPr>
+        <w:t>अङ्काणङ्विदिविह्ियंतर१९१                      १९३                 १६९, १९१</w:t>
+      </w:r>
+    </w:p>
+    <w:p>
+      <w:r>
+        <w:rPr>
+          <w:rFonts w:ascii="Mangal" w:hAnsi="Mangal" w:eastAsia="Mangal"/>
+        </w:rPr>
+        <w:t>बट्ट १, २४, ५१, ६७ | अंखेजागविकममसिय         अंोषहुचूण २२२</w:t>
+      </w:r>
+    </w:p>
+    <w:p>
+      <w:r>
+        <w:rPr>
+          <w:rFonts w:ascii="Mangal" w:hAnsi="Mangal" w:eastAsia="Mangal"/>
+        </w:rPr>
+        <w:t>अबट्िदकम्मंसिअ १९, ४२           २८७ | तोम ३२२</w:t>
+      </w:r>
+    </w:p>
+    <w:p>
+      <w:r>
+        <w:rPr>
+          <w:rFonts w:ascii="Mangal" w:hAnsi="Mangal" w:eastAsia="Mangal"/>
+        </w:rPr>
+        <w:t>अब्वकममसिपर ८७,९९०  असंसेळभागहामि १६६ | क कम्म ९) ६८, १९४ ३२४</w:t>
+      </w:r>
+    </w:p>
+    <w:p>
+      <w:r>
+        <w:rPr>
+          <w:rFonts w:ascii="Mangal" w:hAnsi="Mangal" w:eastAsia="Mangal"/>
+        </w:rPr>
+        <w:t>अव्विदषटिदिविदसिय ५०,   असंलेजमागदाणिकर्मासिय    कर्मश ` ३२७ २२५</w:t>
+      </w:r>
+    </w:p>
+    <w:p>
+      <w:r>
+        <w:rPr>
+          <w:rFonts w:ascii="Mangal" w:hAnsi="Mangal" w:eastAsia="Mangal"/>
+        </w:rPr>
+        <w:t>९५ ९७, ३०२, १६९                    २८८, ३०२        कसाय            ३२५</w:t>
+      </w:r>
+    </w:p>
     <w:sectPr>
       <w:pgSz w:w="12240" w:h="15840"/>
-      <w:pgMar w:top="1440" w:right="1440" w:bottom="1440" w:left="1440" w:header="720" w:footer="720" w:gutter="0"/>
+      <w:pgMar w:top="1440" w:right="1800" w:bottom="1440" w:left="1800" w:header="720" w:footer="720" w:gutter="0"/>
       <w:cols w:space="720"/>
       <w:docGrid w:linePitch="360"/>
     </w:sectPr>
@@ -420,6 +713,13 @@
     <w:name w:val="Normal"/>
     <w:qFormat/>
     <w:rsid w:val="00FC693F"/>
+    <w:pPr>
+      <w:jc w:val="both"/>
+    </w:pPr>
+    <w:rPr>
+      <w:rFonts w:ascii="Mangal" w:hAnsi="Mangal"/>
+      <w:sz w:val="24"/>
+    </w:rPr>
   </w:style>
   <w:style w:type="paragraph" w:styleId="Header">
     <w:name w:val="header"/>
@@ -504,11 +804,11 @@
       <w:outlineLvl w:val="1"/>
     </w:pPr>
     <w:rPr>
-      <w:rFonts w:asciiTheme="majorHAnsi" w:eastAsiaTheme="majorEastAsia" w:hAnsiTheme="majorHAnsi" w:cstheme="majorBidi"/>
+      <w:rFonts w:asciiTheme="majorHAnsi" w:eastAsiaTheme="majorEastAsia" w:hAnsiTheme="majorHAnsi" w:cstheme="majorBidi" w:ascii="Mangal" w:hAnsi="Mangal"/>
       <w:b/>
       <w:bCs/>
       <w:color w:val="4F81BD" w:themeColor="accent1"/>
-      <w:sz w:val="26"/>
+      <w:sz w:val="28"/>
       <w:szCs w:val="26"/>
     </w:rPr>
   </w:style>
